--- a/doc/Pins.docx
+++ b/doc/Pins.docx
@@ -116,9 +116,6 @@
         <w:instrText>ADDIN CNKISM.UserStyle</w:instrText>
       </w:r>
       <w:r>
-        <w:fldChar w:fldCharType="separate"/>
-      </w:r>
-      <w:r>
         <w:fldChar w:fldCharType="end"/>
       </w:r>
     </w:p>
@@ -129,14 +126,14 @@
         <w:tblLook w:val="04A0" w:firstRow="1" w:lastRow="0" w:firstColumn="1" w:lastColumn="0" w:noHBand="0" w:noVBand="1"/>
       </w:tblPr>
       <w:tblGrid>
-        <w:gridCol w:w="2153"/>
-        <w:gridCol w:w="789"/>
-        <w:gridCol w:w="1157"/>
-        <w:gridCol w:w="670"/>
-        <w:gridCol w:w="670"/>
-        <w:gridCol w:w="1157"/>
-        <w:gridCol w:w="544"/>
-        <w:gridCol w:w="1163"/>
+        <w:gridCol w:w="2069"/>
+        <w:gridCol w:w="759"/>
+        <w:gridCol w:w="1112"/>
+        <w:gridCol w:w="644"/>
+        <w:gridCol w:w="644"/>
+        <w:gridCol w:w="1112"/>
+        <w:gridCol w:w="523"/>
+        <w:gridCol w:w="1440"/>
       </w:tblGrid>
       <w:tr>
         <w:trPr>
@@ -385,9 +382,6 @@
           <w:p>
             <w:pPr>
               <w:jc w:val="center"/>
-              <w:rPr>
-                <w:rFonts w:hint="eastAsia"/>
-              </w:rPr>
             </w:pPr>
             <w:r>
               <w:t>PCA9685</w:t>
@@ -396,9 +390,6 @@
           <w:p>
             <w:pPr>
               <w:jc w:val="center"/>
-              <w:rPr>
-                <w:rFonts w:hint="eastAsia"/>
-              </w:rPr>
             </w:pPr>
             <w:r>
               <w:rPr>
@@ -1286,12 +1277,14 @@
             <w:pPr>
               <w:jc w:val="center"/>
             </w:pPr>
+            <w:bookmarkStart w:id="0" w:name="_GoBack"/>
             <w:r>
               <w:rPr>
                 <w:rFonts w:hint="eastAsia"/>
               </w:rPr>
               <w:t>23</w:t>
             </w:r>
+            <w:bookmarkEnd w:id="0"/>
           </w:p>
         </w:tc>
         <w:tc>
@@ -1984,12 +1977,32 @@
             <w:pPr>
               <w:jc w:val="center"/>
             </w:pPr>
+            <w:proofErr w:type="spellStart"/>
             <w:r>
               <w:rPr>
                 <w:rFonts w:hint="eastAsia"/>
               </w:rPr>
               <w:t>Ultra</w:t>
             </w:r>
+            <w:r>
+              <w:rPr>
+                <w:rFonts w:hint="eastAsia"/>
+              </w:rPr>
+              <w:t>（</w:t>
+            </w:r>
+            <w:r>
+              <w:rPr>
+                <w:rFonts w:hint="eastAsia"/>
+              </w:rPr>
+              <w:t>Trig</w:t>
+            </w:r>
+            <w:proofErr w:type="spellEnd"/>
+            <w:r>
+              <w:rPr>
+                <w:rFonts w:hint="eastAsia"/>
+              </w:rPr>
+              <w:t>）</w:t>
+            </w:r>
           </w:p>
         </w:tc>
         <w:tc>
@@ -2107,6 +2120,12 @@
                 <w:rFonts w:hint="eastAsia"/>
               </w:rPr>
               <w:t>Ultra</w:t>
+            </w:r>
+            <w:r>
+              <w:rPr>
+                <w:rFonts w:hint="eastAsia"/>
+              </w:rPr>
+              <w:t>(echo)</w:t>
             </w:r>
           </w:p>
         </w:tc>
@@ -2273,13 +2292,7 @@
               <w:rPr>
                 <w:rFonts w:hint="eastAsia"/>
               </w:rPr>
-              <w:t xml:space="preserve">Port </w:t>
-            </w:r>
-            <w:r>
-              <w:rPr>
-                <w:rFonts w:hint="eastAsia"/>
-              </w:rPr>
-              <w:t>2</w:t>
+              <w:t>Port 2</w:t>
             </w:r>
             <w:r>
               <w:rPr>
@@ -2444,13 +2457,7 @@
               <w:rPr>
                 <w:rFonts w:hint="eastAsia"/>
               </w:rPr>
-              <w:t xml:space="preserve">Port </w:t>
-            </w:r>
-            <w:r>
-              <w:rPr>
-                <w:rFonts w:hint="eastAsia"/>
-              </w:rPr>
-              <w:t>3</w:t>
+              <w:t>Port 3</w:t>
             </w:r>
             <w:r>
               <w:rPr>
@@ -2598,16 +2605,7 @@
                 <w:rFonts w:hint="eastAsia"/>
                 <w:color w:val="31849B" w:themeColor="accent5" w:themeShade="BF"/>
               </w:rPr>
-              <w:t>Tra</w:t>
-            </w:r>
-            <w:bookmarkStart w:id="0" w:name="_GoBack"/>
-            <w:bookmarkEnd w:id="0"/>
-            <w:r>
-              <w:rPr>
-                <w:rFonts w:hint="eastAsia"/>
-                <w:color w:val="31849B" w:themeColor="accent5" w:themeShade="BF"/>
-              </w:rPr>
-              <w:t>cking</w:t>
+              <w:t>Tracking</w:t>
             </w:r>
           </w:p>
         </w:tc>

--- a/doc/Pins.docx
+++ b/doc/Pins.docx
@@ -126,14 +126,14 @@
         <w:tblLook w:val="04A0" w:firstRow="1" w:lastRow="0" w:firstColumn="1" w:lastColumn="0" w:noHBand="0" w:noVBand="1"/>
       </w:tblPr>
       <w:tblGrid>
-        <w:gridCol w:w="2069"/>
-        <w:gridCol w:w="759"/>
-        <w:gridCol w:w="1112"/>
-        <w:gridCol w:w="644"/>
-        <w:gridCol w:w="644"/>
-        <w:gridCol w:w="1112"/>
-        <w:gridCol w:w="523"/>
-        <w:gridCol w:w="1440"/>
+        <w:gridCol w:w="2061"/>
+        <w:gridCol w:w="756"/>
+        <w:gridCol w:w="1109"/>
+        <w:gridCol w:w="642"/>
+        <w:gridCol w:w="642"/>
+        <w:gridCol w:w="1109"/>
+        <w:gridCol w:w="522"/>
+        <w:gridCol w:w="1462"/>
       </w:tblGrid>
       <w:tr>
         <w:trPr>
@@ -365,6 +365,27 @@
             <w:pPr>
               <w:jc w:val="center"/>
             </w:pPr>
+            <w:r>
+              <w:rPr>
+                <w:rFonts w:hint="eastAsia"/>
+                <w:color w:val="403152" w:themeColor="accent4" w:themeShade="80"/>
+              </w:rPr>
+              <w:t>1.8 inch</w:t>
+            </w:r>
+            <w:r>
+              <w:rPr>
+                <w:rFonts w:hint="eastAsia"/>
+                <w:color w:val="403152" w:themeColor="accent4" w:themeShade="80"/>
+              </w:rPr>
+              <w:t xml:space="preserve"> </w:t>
+            </w:r>
+            <w:r>
+              <w:rPr>
+                <w:rFonts w:hint="eastAsia"/>
+                <w:color w:val="403152" w:themeColor="accent4" w:themeShade="80"/>
+              </w:rPr>
+              <w:t>紫</w:t>
+            </w:r>
           </w:p>
         </w:tc>
       </w:tr>
@@ -632,6 +653,27 @@
             <w:pPr>
               <w:jc w:val="center"/>
             </w:pPr>
+            <w:r>
+              <w:rPr>
+                <w:rFonts w:hint="eastAsia"/>
+                <w:color w:val="403152" w:themeColor="accent4" w:themeShade="80"/>
+              </w:rPr>
+              <w:t>1.8 inch</w:t>
+            </w:r>
+            <w:r>
+              <w:rPr>
+                <w:rFonts w:hint="eastAsia"/>
+                <w:color w:val="403152" w:themeColor="accent4" w:themeShade="80"/>
+              </w:rPr>
+              <w:t xml:space="preserve"> </w:t>
+            </w:r>
+            <w:r>
+              <w:rPr>
+                <w:rFonts w:hint="eastAsia"/>
+                <w:color w:val="403152" w:themeColor="accent4" w:themeShade="80"/>
+              </w:rPr>
+              <w:t>白</w:t>
+            </w:r>
           </w:p>
         </w:tc>
       </w:tr>
@@ -1277,14 +1319,12 @@
             <w:pPr>
               <w:jc w:val="center"/>
             </w:pPr>
-            <w:bookmarkStart w:id="0" w:name="_GoBack"/>
             <w:r>
               <w:rPr>
                 <w:rFonts w:hint="eastAsia"/>
               </w:rPr>
               <w:t>23</w:t>
             </w:r>
-            <w:bookmarkEnd w:id="0"/>
           </w:p>
         </w:tc>
         <w:tc>
@@ -1303,6 +1343,20 @@
                 <w:color w:val="403152" w:themeColor="accent4" w:themeShade="80"/>
               </w:rPr>
               <w:t>1.8 inch</w:t>
+            </w:r>
+            <w:r>
+              <w:rPr>
+                <w:rFonts w:hint="eastAsia"/>
+                <w:color w:val="403152" w:themeColor="accent4" w:themeShade="80"/>
+              </w:rPr>
+              <w:t xml:space="preserve"> </w:t>
+            </w:r>
+            <w:r>
+              <w:rPr>
+                <w:rFonts w:hint="eastAsia"/>
+                <w:color w:val="403152" w:themeColor="accent4" w:themeShade="80"/>
+              </w:rPr>
+              <w:t>黑</w:t>
             </w:r>
           </w:p>
         </w:tc>
@@ -1431,6 +1485,20 @@
               </w:rPr>
               <w:t>1.8 inch</w:t>
             </w:r>
+            <w:r>
+              <w:rPr>
+                <w:rFonts w:hint="eastAsia"/>
+                <w:color w:val="403152" w:themeColor="accent4" w:themeShade="80"/>
+              </w:rPr>
+              <w:t xml:space="preserve"> </w:t>
+            </w:r>
+            <w:r>
+              <w:rPr>
+                <w:rFonts w:hint="eastAsia"/>
+                <w:color w:val="403152" w:themeColor="accent4" w:themeShade="80"/>
+              </w:rPr>
+              <w:t>红</w:t>
+            </w:r>
           </w:p>
         </w:tc>
       </w:tr>
@@ -1458,6 +1526,20 @@
               </w:rPr>
               <w:t>1.8 inch</w:t>
             </w:r>
+            <w:r>
+              <w:rPr>
+                <w:rFonts w:hint="eastAsia"/>
+                <w:color w:val="403152" w:themeColor="accent4" w:themeShade="80"/>
+              </w:rPr>
+              <w:t xml:space="preserve"> </w:t>
+            </w:r>
+            <w:r>
+              <w:rPr>
+                <w:rFonts w:hint="eastAsia"/>
+                <w:color w:val="403152" w:themeColor="accent4" w:themeShade="80"/>
+              </w:rPr>
+              <w:t>绿</w:t>
+            </w:r>
           </w:p>
         </w:tc>
         <w:tc>
@@ -1697,6 +1779,20 @@
               </w:rPr>
               <w:t>1.8 inch</w:t>
             </w:r>
+            <w:r>
+              <w:rPr>
+                <w:rFonts w:hint="eastAsia"/>
+                <w:color w:val="403152" w:themeColor="accent4" w:themeShade="80"/>
+              </w:rPr>
+              <w:t xml:space="preserve"> </w:t>
+            </w:r>
+            <w:r>
+              <w:rPr>
+                <w:rFonts w:hint="eastAsia"/>
+                <w:color w:val="403152" w:themeColor="accent4" w:themeShade="80"/>
+              </w:rPr>
+              <w:t>蓝</w:t>
+            </w:r>
           </w:p>
         </w:tc>
       </w:tr>
@@ -1721,6 +1817,20 @@
               </w:rPr>
               <w:t>1.8 inch</w:t>
             </w:r>
+            <w:r>
+              <w:rPr>
+                <w:rFonts w:hint="eastAsia"/>
+                <w:color w:val="403152" w:themeColor="accent4" w:themeShade="80"/>
+              </w:rPr>
+              <w:t xml:space="preserve"> </w:t>
+            </w:r>
+            <w:r>
+              <w:rPr>
+                <w:rFonts w:hint="eastAsia"/>
+                <w:color w:val="403152" w:themeColor="accent4" w:themeShade="80"/>
+              </w:rPr>
+              <w:t>橙</w:t>
+            </w:r>
           </w:p>
         </w:tc>
         <w:tc>
@@ -1839,6 +1949,20 @@
                 <w:color w:val="403152" w:themeColor="accent4" w:themeShade="80"/>
               </w:rPr>
               <w:t>1.8 inch</w:t>
+            </w:r>
+            <w:r>
+              <w:rPr>
+                <w:rFonts w:hint="eastAsia"/>
+                <w:color w:val="403152" w:themeColor="accent4" w:themeShade="80"/>
+              </w:rPr>
+              <w:t xml:space="preserve"> </w:t>
+            </w:r>
+            <w:r>
+              <w:rPr>
+                <w:rFonts w:hint="eastAsia"/>
+                <w:color w:val="403152" w:themeColor="accent4" w:themeShade="80"/>
+              </w:rPr>
+              <w:t>黄</w:t>
             </w:r>
           </w:p>
         </w:tc>
@@ -2003,6 +2127,8 @@
               </w:rPr>
               <w:t>）</w:t>
             </w:r>
+            <w:bookmarkStart w:id="0" w:name="_GoBack"/>
+            <w:bookmarkEnd w:id="0"/>
           </w:p>
         </w:tc>
         <w:tc>
@@ -2119,13 +2245,7 @@
               <w:rPr>
                 <w:rFonts w:hint="eastAsia"/>
               </w:rPr>
-              <w:t>Ultra</w:t>
-            </w:r>
-            <w:r>
-              <w:rPr>
-                <w:rFonts w:hint="eastAsia"/>
-              </w:rPr>
-              <w:t>(echo)</w:t>
+              <w:t>Ultra(echo)</w:t>
             </w:r>
           </w:p>
         </w:tc>
@@ -2148,13 +2268,7 @@
               <w:rPr>
                 <w:rFonts w:hint="eastAsia"/>
               </w:rPr>
-              <w:t>Port 1</w:t>
-            </w:r>
-            <w:r>
-              <w:rPr>
-                <w:rFonts w:hint="eastAsia"/>
-              </w:rPr>
-              <w:t xml:space="preserve"> (LED</w:t>
+              <w:t>Port 1 (LED</w:t>
             </w:r>
             <w:r>
               <w:rPr>
@@ -2292,19 +2406,7 @@
               <w:rPr>
                 <w:rFonts w:hint="eastAsia"/>
               </w:rPr>
-              <w:t>Port 2</w:t>
-            </w:r>
-            <w:r>
-              <w:rPr>
-                <w:rFonts w:hint="eastAsia"/>
-              </w:rPr>
-              <w:t xml:space="preserve"> </w:t>
-            </w:r>
-            <w:r>
-              <w:rPr>
-                <w:rFonts w:hint="eastAsia"/>
-              </w:rPr>
-              <w:t>(</w:t>
+              <w:t>Port 2 (</w:t>
             </w:r>
             <w:r>
               <w:rPr>
@@ -2457,13 +2559,7 @@
               <w:rPr>
                 <w:rFonts w:hint="eastAsia"/>
               </w:rPr>
-              <w:t>Port 3</w:t>
-            </w:r>
-            <w:r>
-              <w:rPr>
-                <w:rFonts w:hint="eastAsia"/>
-              </w:rPr>
-              <w:t xml:space="preserve"> (</w:t>
+              <w:t>Port 3 (</w:t>
             </w:r>
             <w:r>
               <w:rPr>
@@ -3006,6 +3102,139 @@
         </w:tc>
       </w:tr>
     </w:tbl>
+    <w:p>
+      <w:pPr>
+        <w:rPr>
+          <w:rFonts w:hint="eastAsia"/>
+        </w:rPr>
+      </w:pPr>
+    </w:p>
+    <w:p>
+      <w:pPr>
+        <w:rPr>
+          <w:rFonts w:hint="eastAsia"/>
+        </w:rPr>
+      </w:pPr>
+    </w:p>
+    <w:p>
+      <w:pPr>
+        <w:rPr>
+          <w:rFonts w:hint="eastAsia"/>
+        </w:rPr>
+      </w:pPr>
+    </w:p>
+    <w:p>
+      <w:pPr>
+        <w:rPr>
+          <w:rFonts w:hint="eastAsia"/>
+        </w:rPr>
+      </w:pPr>
+    </w:p>
+    <w:p>
+      <w:pPr>
+        <w:rPr>
+          <w:rFonts w:hint="eastAsia"/>
+        </w:rPr>
+      </w:pPr>
+    </w:p>
+    <w:p>
+      <w:pPr>
+        <w:rPr>
+          <w:rFonts w:hint="eastAsia"/>
+        </w:rPr>
+      </w:pPr>
+    </w:p>
+    <w:p>
+      <w:pPr>
+        <w:rPr>
+          <w:rFonts w:hint="eastAsia"/>
+        </w:rPr>
+      </w:pPr>
+    </w:p>
+    <w:p>
+      <w:pPr>
+        <w:rPr>
+          <w:rFonts w:hint="eastAsia"/>
+        </w:rPr>
+      </w:pPr>
+    </w:p>
+    <w:p>
+      <w:pPr>
+        <w:rPr>
+          <w:rFonts w:hint="eastAsia"/>
+        </w:rPr>
+      </w:pPr>
+    </w:p>
+    <w:p>
+      <w:pPr>
+        <w:rPr>
+          <w:rFonts w:hint="eastAsia"/>
+        </w:rPr>
+      </w:pPr>
+    </w:p>
+    <w:p>
+      <w:pPr>
+        <w:rPr>
+          <w:rFonts w:hint="eastAsia"/>
+        </w:rPr>
+      </w:pPr>
+    </w:p>
+    <w:p>
+      <w:pPr>
+        <w:rPr>
+          <w:rFonts w:hint="eastAsia"/>
+        </w:rPr>
+      </w:pPr>
+    </w:p>
+    <w:p>
+      <w:pPr>
+        <w:rPr>
+          <w:rFonts w:hint="eastAsia"/>
+        </w:rPr>
+      </w:pPr>
+    </w:p>
+    <w:p>
+      <w:pPr>
+        <w:rPr>
+          <w:rFonts w:hint="eastAsia"/>
+        </w:rPr>
+      </w:pPr>
+    </w:p>
+    <w:p>
+      <w:pPr>
+        <w:rPr>
+          <w:rFonts w:hint="eastAsia"/>
+        </w:rPr>
+      </w:pPr>
+    </w:p>
+    <w:p>
+      <w:pPr>
+        <w:rPr>
+          <w:rFonts w:hint="eastAsia"/>
+        </w:rPr>
+      </w:pPr>
+    </w:p>
+    <w:p>
+      <w:pPr>
+        <w:rPr>
+          <w:rFonts w:hint="eastAsia"/>
+        </w:rPr>
+      </w:pPr>
+    </w:p>
+    <w:p>
+      <w:pPr>
+        <w:rPr>
+          <w:rFonts w:hint="eastAsia"/>
+        </w:rPr>
+      </w:pPr>
+    </w:p>
+    <w:p>
+      <w:pPr>
+        <w:rPr>
+          <w:rFonts w:hint="eastAsia"/>
+        </w:rPr>
+      </w:pPr>
+    </w:p>
     <w:p/>
     <w:sectPr>
       <w:pgSz w:w="11906" w:h="16838"/>
